--- a/monogoDb.docx
+++ b/monogoDb.docx
@@ -52,12 +52,53 @@
           <w:szCs w:val="24"/>
         </w:rPr>
       </w:pPr>
-      <w:r>
-        <w:rPr>
-          <w:sz w:val="24"/>
-          <w:szCs w:val="24"/>
-        </w:rPr>
-        <w:t>Const newReocrd = new ModelName({columnName1 : value1, columnName2 : value2});</w:t>
+      <w:proofErr w:type="spellStart"/>
+      <w:r>
+        <w:rPr>
+          <w:sz w:val="24"/>
+          <w:szCs w:val="24"/>
+        </w:rPr>
+        <w:t>Const</w:t>
+      </w:r>
+      <w:proofErr w:type="spellEnd"/>
+      <w:r>
+        <w:rPr>
+          <w:sz w:val="24"/>
+          <w:szCs w:val="24"/>
+        </w:rPr>
+        <w:t xml:space="preserve"> </w:t>
+      </w:r>
+      <w:proofErr w:type="spellStart"/>
+      <w:r>
+        <w:rPr>
+          <w:sz w:val="24"/>
+          <w:szCs w:val="24"/>
+        </w:rPr>
+        <w:t>newReocrd</w:t>
+      </w:r>
+      <w:proofErr w:type="spellEnd"/>
+      <w:r>
+        <w:rPr>
+          <w:sz w:val="24"/>
+          <w:szCs w:val="24"/>
+        </w:rPr>
+        <w:t xml:space="preserve"> = new </w:t>
+      </w:r>
+      <w:proofErr w:type="spellStart"/>
+      <w:r>
+        <w:rPr>
+          <w:sz w:val="24"/>
+          <w:szCs w:val="24"/>
+        </w:rPr>
+        <w:t>ModelName</w:t>
+      </w:r>
+      <w:proofErr w:type="spellEnd"/>
+      <w:r>
+        <w:rPr>
+          <w:sz w:val="24"/>
+          <w:szCs w:val="24"/>
+        </w:rPr>
+        <w:t>({columnName1 : value1, columnName2 : value2});</w:t>
       </w:r>
     </w:p>
     <w:p>
@@ -68,12 +109,21 @@
           <w:szCs w:val="24"/>
         </w:rPr>
       </w:pPr>
-      <w:r>
-        <w:rPr>
-          <w:sz w:val="24"/>
-          <w:szCs w:val="24"/>
-        </w:rPr>
-        <w:t>newRecord.save();</w:t>
+      <w:proofErr w:type="spellStart"/>
+      <w:r>
+        <w:rPr>
+          <w:sz w:val="24"/>
+          <w:szCs w:val="24"/>
+        </w:rPr>
+        <w:t>newRecord.save</w:t>
+      </w:r>
+      <w:proofErr w:type="spellEnd"/>
+      <w:r>
+        <w:rPr>
+          <w:sz w:val="24"/>
+          <w:szCs w:val="24"/>
+        </w:rPr>
+        <w:t>();</w:t>
       </w:r>
     </w:p>
     <w:p>
@@ -88,12 +138,53 @@
           <w:szCs w:val="24"/>
         </w:rPr>
       </w:pPr>
-      <w:r>
-        <w:rPr>
-          <w:sz w:val="24"/>
-          <w:szCs w:val="24"/>
-        </w:rPr>
-        <w:t>Const NewRecord = new ModelName();</w:t>
+      <w:proofErr w:type="spellStart"/>
+      <w:r>
+        <w:rPr>
+          <w:sz w:val="24"/>
+          <w:szCs w:val="24"/>
+        </w:rPr>
+        <w:t>Const</w:t>
+      </w:r>
+      <w:proofErr w:type="spellEnd"/>
+      <w:r>
+        <w:rPr>
+          <w:sz w:val="24"/>
+          <w:szCs w:val="24"/>
+        </w:rPr>
+        <w:t xml:space="preserve"> </w:t>
+      </w:r>
+      <w:proofErr w:type="spellStart"/>
+      <w:r>
+        <w:rPr>
+          <w:sz w:val="24"/>
+          <w:szCs w:val="24"/>
+        </w:rPr>
+        <w:t>NewRecord</w:t>
+      </w:r>
+      <w:proofErr w:type="spellEnd"/>
+      <w:r>
+        <w:rPr>
+          <w:sz w:val="24"/>
+          <w:szCs w:val="24"/>
+        </w:rPr>
+        <w:t xml:space="preserve"> = new </w:t>
+      </w:r>
+      <w:proofErr w:type="spellStart"/>
+      <w:r>
+        <w:rPr>
+          <w:sz w:val="24"/>
+          <w:szCs w:val="24"/>
+        </w:rPr>
+        <w:t>ModelName</w:t>
+      </w:r>
+      <w:proofErr w:type="spellEnd"/>
+      <w:r>
+        <w:rPr>
+          <w:sz w:val="24"/>
+          <w:szCs w:val="24"/>
+        </w:rPr>
+        <w:t>();</w:t>
       </w:r>
       <w:r>
         <w:rPr>
@@ -101,20 +192,7 @@
           <w:szCs w:val="24"/>
         </w:rPr>
         <w:br/>
-      </w:r>
-      <w:r>
-        <w:rPr>
-          <w:sz w:val="24"/>
-          <w:szCs w:val="24"/>
-        </w:rPr>
-        <w:t>NewRecord</w:t>
-      </w:r>
-      <w:r>
-        <w:rPr>
-          <w:sz w:val="24"/>
-          <w:szCs w:val="24"/>
-        </w:rPr>
-        <w:t>.name = name;</w:t>
+        <w:t>NewRecord.name = name;</w:t>
       </w:r>
       <w:r>
         <w:rPr>
@@ -123,19 +201,21 @@
         </w:rPr>
         <w:br/>
       </w:r>
-      <w:r>
-        <w:rPr>
-          <w:sz w:val="24"/>
-          <w:szCs w:val="24"/>
-        </w:rPr>
-        <w:t>NewRecord</w:t>
-      </w:r>
-      <w:r>
-        <w:rPr>
-          <w:sz w:val="24"/>
-          <w:szCs w:val="24"/>
-        </w:rPr>
-        <w:t>.number = number;</w:t>
+      <w:proofErr w:type="spellStart"/>
+      <w:r>
+        <w:rPr>
+          <w:sz w:val="24"/>
+          <w:szCs w:val="24"/>
+        </w:rPr>
+        <w:t>NewRecord.number</w:t>
+      </w:r>
+      <w:proofErr w:type="spellEnd"/>
+      <w:r>
+        <w:rPr>
+          <w:sz w:val="24"/>
+          <w:szCs w:val="24"/>
+        </w:rPr>
+        <w:t xml:space="preserve"> = number;</w:t>
       </w:r>
       <w:r>
         <w:rPr>
@@ -144,19 +224,21 @@
         </w:rPr>
         <w:br/>
       </w:r>
-      <w:r>
-        <w:rPr>
-          <w:sz w:val="24"/>
-          <w:szCs w:val="24"/>
-        </w:rPr>
-        <w:t>NewRecord</w:t>
-      </w:r>
-      <w:r>
-        <w:rPr>
-          <w:sz w:val="24"/>
-          <w:szCs w:val="24"/>
-        </w:rPr>
-        <w:t>.email = email;</w:t>
+      <w:proofErr w:type="spellStart"/>
+      <w:r>
+        <w:rPr>
+          <w:sz w:val="24"/>
+          <w:szCs w:val="24"/>
+        </w:rPr>
+        <w:t>NewRecord.email</w:t>
+      </w:r>
+      <w:proofErr w:type="spellEnd"/>
+      <w:r>
+        <w:rPr>
+          <w:sz w:val="24"/>
+          <w:szCs w:val="24"/>
+        </w:rPr>
+        <w:t xml:space="preserve"> = email;</w:t>
       </w:r>
       <w:r>
         <w:rPr>
@@ -165,19 +247,21 @@
         </w:rPr>
         <w:br/>
       </w:r>
-      <w:r>
-        <w:rPr>
-          <w:sz w:val="24"/>
-          <w:szCs w:val="24"/>
-        </w:rPr>
-        <w:t>NewRecord</w:t>
-      </w:r>
-      <w:r>
-        <w:rPr>
-          <w:sz w:val="24"/>
-          <w:szCs w:val="24"/>
-        </w:rPr>
-        <w:t>.save();</w:t>
+      <w:proofErr w:type="spellStart"/>
+      <w:r>
+        <w:rPr>
+          <w:sz w:val="24"/>
+          <w:szCs w:val="24"/>
+        </w:rPr>
+        <w:t>NewRecord.save</w:t>
+      </w:r>
+      <w:proofErr w:type="spellEnd"/>
+      <w:r>
+        <w:rPr>
+          <w:sz w:val="24"/>
+          <w:szCs w:val="24"/>
+        </w:rPr>
+        <w:t>();</w:t>
       </w:r>
     </w:p>
     <w:p>
@@ -217,9 +301,131 @@
           <w:bdr w:val="none" w:sz="0" w:space="0" w:color="auto" w:frame="1"/>
           <w:shd w:val="clear" w:color="auto" w:fill="FFFFFF"/>
         </w:rPr>
-        <w:t>Retrieve</w:t>
-      </w:r>
-      <w:r>
+        <w:t xml:space="preserve">Retrieve: </w:t>
+      </w:r>
+    </w:p>
+    <w:p>
+      <w:pPr>
+        <w:pStyle w:val="ListParagraph"/>
+        <w:numPr>
+          <w:ilvl w:val="0"/>
+          <w:numId w:val="2"/>
+        </w:numPr>
+        <w:rPr>
+          <w:b/>
+          <w:bCs/>
+          <w:sz w:val="28"/>
+          <w:szCs w:val="28"/>
+        </w:rPr>
+      </w:pPr>
+      <w:r>
+        <w:rPr>
+          <w:sz w:val="24"/>
+          <w:szCs w:val="24"/>
+        </w:rPr>
+        <w:t xml:space="preserve">For all records: </w:t>
+      </w:r>
+      <w:proofErr w:type="spellStart"/>
+      <w:r>
+        <w:rPr>
+          <w:sz w:val="24"/>
+          <w:szCs w:val="24"/>
+        </w:rPr>
+        <w:t>ModelName.find</w:t>
+      </w:r>
+      <w:proofErr w:type="spellEnd"/>
+      <w:r>
+        <w:rPr>
+          <w:sz w:val="24"/>
+          <w:szCs w:val="24"/>
+        </w:rPr>
+        <w:t>();</w:t>
+      </w:r>
+    </w:p>
+    <w:p>
+      <w:pPr>
+        <w:pStyle w:val="ListParagraph"/>
+        <w:numPr>
+          <w:ilvl w:val="0"/>
+          <w:numId w:val="2"/>
+        </w:numPr>
+        <w:rPr>
+          <w:b/>
+          <w:bCs/>
+          <w:sz w:val="28"/>
+          <w:szCs w:val="28"/>
+        </w:rPr>
+      </w:pPr>
+      <w:r>
+        <w:rPr>
+          <w:sz w:val="24"/>
+          <w:szCs w:val="24"/>
+        </w:rPr>
+        <w:t xml:space="preserve">For one record </w:t>
+      </w:r>
+      <w:r>
+        <w:rPr>
+          <w:sz w:val="24"/>
+          <w:szCs w:val="24"/>
+        </w:rPr>
+        <w:t>or first matched</w:t>
+      </w:r>
+      <w:r>
+        <w:rPr>
+          <w:sz w:val="24"/>
+          <w:szCs w:val="24"/>
+        </w:rPr>
+        <w:t xml:space="preserve">: </w:t>
+      </w:r>
+      <w:proofErr w:type="spellStart"/>
+      <w:r>
+        <w:rPr>
+          <w:sz w:val="24"/>
+          <w:szCs w:val="24"/>
+        </w:rPr>
+        <w:t>ModelName.findOne</w:t>
+      </w:r>
+      <w:proofErr w:type="spellEnd"/>
+      <w:r>
+        <w:rPr>
+          <w:sz w:val="24"/>
+          <w:szCs w:val="24"/>
+        </w:rPr>
+        <w:t>(</w:t>
+      </w:r>
+      <w:r>
+        <w:rPr>
+          <w:sz w:val="24"/>
+          <w:szCs w:val="24"/>
+        </w:rPr>
+        <w:t>{id: {$</w:t>
+      </w:r>
+      <w:proofErr w:type="spellStart"/>
+      <w:r>
+        <w:rPr>
+          <w:sz w:val="24"/>
+          <w:szCs w:val="24"/>
+        </w:rPr>
+        <w:t>gt</w:t>
+      </w:r>
+      <w:proofErr w:type="spellEnd"/>
+      <w:r>
+        <w:rPr>
+          <w:sz w:val="24"/>
+          <w:szCs w:val="24"/>
+        </w:rPr>
+        <w:t xml:space="preserve"> : 185}}</w:t>
+      </w:r>
+      <w:r>
+        <w:rPr>
+          <w:sz w:val="24"/>
+          <w:szCs w:val="24"/>
+        </w:rPr>
+        <w:t>);</w:t>
+      </w:r>
+    </w:p>
+    <w:p>
+      <w:pPr>
         <w:rPr>
           <w:rStyle w:val="Strong"/>
           <w:rFonts w:ascii="Arial" w:hAnsi="Arial" w:cs="Arial"/>
@@ -230,108 +436,7 @@
           <w:bdr w:val="none" w:sz="0" w:space="0" w:color="auto" w:frame="1"/>
           <w:shd w:val="clear" w:color="auto" w:fill="FFFFFF"/>
         </w:rPr>
-        <w:t xml:space="preserve">: </w:t>
-      </w:r>
-    </w:p>
-    <w:p>
-      <w:pPr>
-        <w:pStyle w:val="ListParagraph"/>
-        <w:numPr>
-          <w:ilvl w:val="0"/>
-          <w:numId w:val="2"/>
-        </w:numPr>
-        <w:rPr>
-          <w:b/>
-          <w:bCs/>
-          <w:sz w:val="28"/>
-          <w:szCs w:val="28"/>
-        </w:rPr>
-      </w:pPr>
-      <w:r>
-        <w:rPr>
-          <w:sz w:val="24"/>
-          <w:szCs w:val="24"/>
-        </w:rPr>
-        <w:t xml:space="preserve">For all records: </w:t>
-      </w:r>
-      <w:r>
-        <w:rPr>
-          <w:sz w:val="24"/>
-          <w:szCs w:val="24"/>
-        </w:rPr>
-        <w:t>ModelName</w:t>
-      </w:r>
-      <w:r>
-        <w:rPr>
-          <w:sz w:val="24"/>
-          <w:szCs w:val="24"/>
-        </w:rPr>
-        <w:t>.find();</w:t>
-      </w:r>
-    </w:p>
-    <w:p>
-      <w:pPr>
-        <w:pStyle w:val="ListParagraph"/>
-        <w:numPr>
-          <w:ilvl w:val="0"/>
-          <w:numId w:val="2"/>
-        </w:numPr>
-        <w:rPr>
-          <w:b/>
-          <w:bCs/>
-          <w:sz w:val="28"/>
-          <w:szCs w:val="28"/>
-        </w:rPr>
-      </w:pPr>
-      <w:r>
-        <w:rPr>
-          <w:sz w:val="24"/>
-          <w:szCs w:val="24"/>
-        </w:rPr>
-        <w:t xml:space="preserve">For one record </w:t>
-      </w:r>
-      <w:r>
-        <w:rPr>
-          <w:sz w:val="24"/>
-          <w:szCs w:val="24"/>
-        </w:rPr>
-        <w:t>or first matched</w:t>
-      </w:r>
-      <w:r>
-        <w:rPr>
-          <w:sz w:val="24"/>
-          <w:szCs w:val="24"/>
-        </w:rPr>
-        <w:t xml:space="preserve">: </w:t>
-      </w:r>
-      <w:r>
-        <w:rPr>
-          <w:sz w:val="24"/>
-          <w:szCs w:val="24"/>
-        </w:rPr>
-        <w:t>ModelName</w:t>
-      </w:r>
-      <w:r>
-        <w:rPr>
-          <w:sz w:val="24"/>
-          <w:szCs w:val="24"/>
-        </w:rPr>
-        <w:t>.findOne(</w:t>
-      </w:r>
-      <w:r>
-        <w:rPr>
-          <w:sz w:val="24"/>
-          <w:szCs w:val="24"/>
-        </w:rPr>
-        <w:t>{id: {$gt : 185}}</w:t>
-      </w:r>
-      <w:r>
-        <w:rPr>
-          <w:sz w:val="24"/>
-          <w:szCs w:val="24"/>
-        </w:rPr>
-        <w:t>);</w:t>
-      </w:r>
+      </w:pPr>
     </w:p>
     <w:p>
       <w:pPr>
@@ -346,9 +451,7 @@
           <w:shd w:val="clear" w:color="auto" w:fill="FFFFFF"/>
         </w:rPr>
       </w:pPr>
-    </w:p>
-    <w:p>
-      <w:pPr>
+      <w:r>
         <w:rPr>
           <w:rStyle w:val="Strong"/>
           <w:rFonts w:ascii="Arial" w:hAnsi="Arial" w:cs="Arial"/>
@@ -359,8 +462,647 @@
           <w:bdr w:val="none" w:sz="0" w:space="0" w:color="auto" w:frame="1"/>
           <w:shd w:val="clear" w:color="auto" w:fill="FFFFFF"/>
         </w:rPr>
-      </w:pPr>
-      <w:r>
+        <w:t xml:space="preserve">Delete : </w:t>
+      </w:r>
+    </w:p>
+    <w:p>
+      <w:pPr>
+        <w:pStyle w:val="ListParagraph"/>
+        <w:numPr>
+          <w:ilvl w:val="0"/>
+          <w:numId w:val="3"/>
+        </w:numPr>
+        <w:rPr>
+          <w:rStyle w:val="Strong"/>
+          <w:rFonts w:ascii="Arial" w:hAnsi="Arial" w:cs="Arial"/>
+          <w:b w:val="0"/>
+          <w:bCs w:val="0"/>
+          <w:color w:val="273239"/>
+          <w:spacing w:val="2"/>
+          <w:sz w:val="24"/>
+          <w:szCs w:val="24"/>
+          <w:bdr w:val="none" w:sz="0" w:space="0" w:color="auto" w:frame="1"/>
+          <w:shd w:val="clear" w:color="auto" w:fill="FFFFFF"/>
+        </w:rPr>
+      </w:pPr>
+      <w:proofErr w:type="spellStart"/>
+      <w:r>
+        <w:rPr>
+          <w:rStyle w:val="Strong"/>
+          <w:rFonts w:ascii="Arial" w:hAnsi="Arial" w:cs="Arial"/>
+          <w:b w:val="0"/>
+          <w:bCs w:val="0"/>
+          <w:color w:val="273239"/>
+          <w:spacing w:val="2"/>
+          <w:bdr w:val="none" w:sz="0" w:space="0" w:color="auto" w:frame="1"/>
+          <w:shd w:val="clear" w:color="auto" w:fill="FFFFFF"/>
+        </w:rPr>
+        <w:t>ModelName.remove</w:t>
+      </w:r>
+      <w:proofErr w:type="spellEnd"/>
+      <w:r>
+        <w:rPr>
+          <w:rStyle w:val="Strong"/>
+          <w:rFonts w:ascii="Arial" w:hAnsi="Arial" w:cs="Arial"/>
+          <w:b w:val="0"/>
+          <w:bCs w:val="0"/>
+          <w:color w:val="273239"/>
+          <w:spacing w:val="2"/>
+          <w:bdr w:val="none" w:sz="0" w:space="0" w:color="auto" w:frame="1"/>
+          <w:shd w:val="clear" w:color="auto" w:fill="FFFFFF"/>
+        </w:rPr>
+        <w:t>(</w:t>
+      </w:r>
+      <w:r>
+        <w:rPr>
+          <w:rStyle w:val="Strong"/>
+          <w:rFonts w:ascii="Arial" w:hAnsi="Arial" w:cs="Arial"/>
+          <w:b w:val="0"/>
+          <w:bCs w:val="0"/>
+          <w:color w:val="273239"/>
+          <w:spacing w:val="2"/>
+          <w:bdr w:val="none" w:sz="0" w:space="0" w:color="auto" w:frame="1"/>
+          <w:shd w:val="clear" w:color="auto" w:fill="FFFFFF"/>
+        </w:rPr>
+        <w:t>{</w:t>
+      </w:r>
+      <w:proofErr w:type="spellStart"/>
+      <w:r>
+        <w:rPr>
+          <w:rStyle w:val="Strong"/>
+          <w:rFonts w:ascii="Arial" w:hAnsi="Arial" w:cs="Arial"/>
+          <w:b w:val="0"/>
+          <w:bCs w:val="0"/>
+          <w:color w:val="273239"/>
+          <w:spacing w:val="2"/>
+          <w:bdr w:val="none" w:sz="0" w:space="0" w:color="auto" w:frame="1"/>
+          <w:shd w:val="clear" w:color="auto" w:fill="FFFFFF"/>
+        </w:rPr>
+        <w:t>columnName</w:t>
+      </w:r>
+      <w:proofErr w:type="spellEnd"/>
+      <w:r>
+        <w:rPr>
+          <w:rStyle w:val="Strong"/>
+          <w:rFonts w:ascii="Arial" w:hAnsi="Arial" w:cs="Arial"/>
+          <w:b w:val="0"/>
+          <w:bCs w:val="0"/>
+          <w:color w:val="273239"/>
+          <w:spacing w:val="2"/>
+          <w:bdr w:val="none" w:sz="0" w:space="0" w:color="auto" w:frame="1"/>
+          <w:shd w:val="clear" w:color="auto" w:fill="FFFFFF"/>
+        </w:rPr>
+        <w:t xml:space="preserve"> : value}</w:t>
+      </w:r>
+      <w:r>
+        <w:rPr>
+          <w:rStyle w:val="Strong"/>
+          <w:rFonts w:ascii="Arial" w:hAnsi="Arial" w:cs="Arial"/>
+          <w:b w:val="0"/>
+          <w:bCs w:val="0"/>
+          <w:color w:val="273239"/>
+          <w:spacing w:val="2"/>
+          <w:bdr w:val="none" w:sz="0" w:space="0" w:color="auto" w:frame="1"/>
+          <w:shd w:val="clear" w:color="auto" w:fill="FFFFFF"/>
+        </w:rPr>
+        <w:t>)</w:t>
+      </w:r>
+      <w:r>
+        <w:rPr>
+          <w:rStyle w:val="Strong"/>
+          <w:rFonts w:ascii="Arial" w:hAnsi="Arial" w:cs="Arial"/>
+          <w:b w:val="0"/>
+          <w:bCs w:val="0"/>
+          <w:color w:val="273239"/>
+          <w:spacing w:val="2"/>
+          <w:bdr w:val="none" w:sz="0" w:space="0" w:color="auto" w:frame="1"/>
+          <w:shd w:val="clear" w:color="auto" w:fill="FFFFFF"/>
+        </w:rPr>
+        <w:t>;</w:t>
+      </w:r>
+    </w:p>
+    <w:p>
+      <w:pPr>
+        <w:pStyle w:val="ListParagraph"/>
+        <w:numPr>
+          <w:ilvl w:val="0"/>
+          <w:numId w:val="3"/>
+        </w:numPr>
+        <w:rPr>
+          <w:rStyle w:val="Strong"/>
+          <w:rFonts w:ascii="Arial" w:hAnsi="Arial" w:cs="Arial"/>
+          <w:b w:val="0"/>
+          <w:bCs w:val="0"/>
+          <w:color w:val="273239"/>
+          <w:spacing w:val="2"/>
+          <w:sz w:val="24"/>
+          <w:szCs w:val="24"/>
+          <w:bdr w:val="none" w:sz="0" w:space="0" w:color="auto" w:frame="1"/>
+          <w:shd w:val="clear" w:color="auto" w:fill="FFFFFF"/>
+        </w:rPr>
+      </w:pPr>
+      <w:proofErr w:type="spellStart"/>
+      <w:r>
+        <w:rPr>
+          <w:rStyle w:val="Strong"/>
+          <w:rFonts w:ascii="Arial" w:hAnsi="Arial" w:cs="Arial"/>
+          <w:b w:val="0"/>
+          <w:bCs w:val="0"/>
+          <w:color w:val="273239"/>
+          <w:spacing w:val="2"/>
+          <w:bdr w:val="none" w:sz="0" w:space="0" w:color="auto" w:frame="1"/>
+          <w:shd w:val="clear" w:color="auto" w:fill="FFFFFF"/>
+        </w:rPr>
+        <w:t>FindByIdAndDelete</w:t>
+      </w:r>
+      <w:proofErr w:type="spellEnd"/>
+      <w:r>
+        <w:rPr>
+          <w:rStyle w:val="Strong"/>
+          <w:rFonts w:ascii="Arial" w:hAnsi="Arial" w:cs="Arial"/>
+          <w:b w:val="0"/>
+          <w:bCs w:val="0"/>
+          <w:color w:val="273239"/>
+          <w:spacing w:val="2"/>
+          <w:bdr w:val="none" w:sz="0" w:space="0" w:color="auto" w:frame="1"/>
+          <w:shd w:val="clear" w:color="auto" w:fill="FFFFFF"/>
+        </w:rPr>
+        <w:t>(</w:t>
+      </w:r>
+      <w:r>
+        <w:rPr>
+          <w:rStyle w:val="Strong"/>
+          <w:rFonts w:ascii="Arial" w:hAnsi="Arial" w:cs="Arial"/>
+          <w:b w:val="0"/>
+          <w:bCs w:val="0"/>
+          <w:color w:val="273239"/>
+          <w:spacing w:val="2"/>
+          <w:bdr w:val="none" w:sz="0" w:space="0" w:color="auto" w:frame="1"/>
+          <w:shd w:val="clear" w:color="auto" w:fill="FFFFFF"/>
+        </w:rPr>
+        <w:t>id</w:t>
+      </w:r>
+      <w:r>
+        <w:rPr>
+          <w:rStyle w:val="Strong"/>
+          <w:rFonts w:ascii="Arial" w:hAnsi="Arial" w:cs="Arial"/>
+          <w:b w:val="0"/>
+          <w:bCs w:val="0"/>
+          <w:color w:val="273239"/>
+          <w:spacing w:val="2"/>
+          <w:bdr w:val="none" w:sz="0" w:space="0" w:color="auto" w:frame="1"/>
+          <w:shd w:val="clear" w:color="auto" w:fill="FFFFFF"/>
+        </w:rPr>
+        <w:t>)</w:t>
+      </w:r>
+    </w:p>
+    <w:p>
+      <w:pPr>
+        <w:rPr>
+          <w:b/>
+          <w:bCs/>
+          <w:sz w:val="28"/>
+          <w:szCs w:val="28"/>
+        </w:rPr>
+      </w:pPr>
+      <w:r>
+        <w:rPr>
+          <w:b/>
+          <w:bCs/>
+          <w:sz w:val="28"/>
+          <w:szCs w:val="28"/>
+        </w:rPr>
+        <w:t>Update:</w:t>
+      </w:r>
+    </w:p>
+    <w:p>
+      <w:pPr>
+        <w:pStyle w:val="ListParagraph"/>
+        <w:numPr>
+          <w:ilvl w:val="0"/>
+          <w:numId w:val="4"/>
+        </w:numPr>
+        <w:rPr>
+          <w:rStyle w:val="Strong"/>
+          <w:sz w:val="28"/>
+          <w:szCs w:val="28"/>
+        </w:rPr>
+      </w:pPr>
+      <w:proofErr w:type="spellStart"/>
+      <w:r>
+        <w:rPr>
+          <w:rStyle w:val="Strong"/>
+          <w:rFonts w:ascii="Arial" w:hAnsi="Arial" w:cs="Arial"/>
+          <w:b w:val="0"/>
+          <w:bCs w:val="0"/>
+          <w:color w:val="273239"/>
+          <w:spacing w:val="2"/>
+          <w:bdr w:val="none" w:sz="0" w:space="0" w:color="auto" w:frame="1"/>
+          <w:shd w:val="clear" w:color="auto" w:fill="FFFFFF"/>
+        </w:rPr>
+        <w:t>FindByIdAnd</w:t>
+      </w:r>
+      <w:r>
+        <w:rPr>
+          <w:rStyle w:val="Strong"/>
+          <w:rFonts w:ascii="Arial" w:hAnsi="Arial" w:cs="Arial"/>
+          <w:b w:val="0"/>
+          <w:bCs w:val="0"/>
+          <w:color w:val="273239"/>
+          <w:spacing w:val="2"/>
+          <w:bdr w:val="none" w:sz="0" w:space="0" w:color="auto" w:frame="1"/>
+          <w:shd w:val="clear" w:color="auto" w:fill="FFFFFF"/>
+        </w:rPr>
+        <w:t>Update</w:t>
+      </w:r>
+      <w:proofErr w:type="spellEnd"/>
+      <w:r>
+        <w:rPr>
+          <w:rStyle w:val="Strong"/>
+          <w:rFonts w:ascii="Arial" w:hAnsi="Arial" w:cs="Arial"/>
+          <w:b w:val="0"/>
+          <w:bCs w:val="0"/>
+          <w:color w:val="273239"/>
+          <w:spacing w:val="2"/>
+          <w:bdr w:val="none" w:sz="0" w:space="0" w:color="auto" w:frame="1"/>
+          <w:shd w:val="clear" w:color="auto" w:fill="FFFFFF"/>
+        </w:rPr>
+        <w:t>(id</w:t>
+      </w:r>
+      <w:r>
+        <w:rPr>
+          <w:rStyle w:val="Strong"/>
+          <w:rFonts w:ascii="Arial" w:hAnsi="Arial" w:cs="Arial"/>
+          <w:b w:val="0"/>
+          <w:bCs w:val="0"/>
+          <w:color w:val="273239"/>
+          <w:spacing w:val="2"/>
+          <w:bdr w:val="none" w:sz="0" w:space="0" w:color="auto" w:frame="1"/>
+          <w:shd w:val="clear" w:color="auto" w:fill="FFFFFF"/>
+        </w:rPr>
+        <w:t>, {</w:t>
+      </w:r>
+      <w:proofErr w:type="spellStart"/>
+      <w:r>
+        <w:rPr>
+          <w:rStyle w:val="Strong"/>
+          <w:rFonts w:ascii="Arial" w:hAnsi="Arial" w:cs="Arial"/>
+          <w:b w:val="0"/>
+          <w:bCs w:val="0"/>
+          <w:color w:val="273239"/>
+          <w:spacing w:val="2"/>
+          <w:bdr w:val="none" w:sz="0" w:space="0" w:color="auto" w:frame="1"/>
+          <w:shd w:val="clear" w:color="auto" w:fill="FFFFFF"/>
+        </w:rPr>
+        <w:t>columnName:value</w:t>
+      </w:r>
+      <w:proofErr w:type="spellEnd"/>
+      <w:r>
+        <w:rPr>
+          <w:rStyle w:val="Strong"/>
+          <w:rFonts w:ascii="Arial" w:hAnsi="Arial" w:cs="Arial"/>
+          <w:b w:val="0"/>
+          <w:bCs w:val="0"/>
+          <w:color w:val="273239"/>
+          <w:spacing w:val="2"/>
+          <w:bdr w:val="none" w:sz="0" w:space="0" w:color="auto" w:frame="1"/>
+          <w:shd w:val="clear" w:color="auto" w:fill="FFFFFF"/>
+        </w:rPr>
+        <w:t>}</w:t>
+      </w:r>
+      <w:r>
+        <w:rPr>
+          <w:rStyle w:val="Strong"/>
+          <w:rFonts w:ascii="Arial" w:hAnsi="Arial" w:cs="Arial"/>
+          <w:b w:val="0"/>
+          <w:bCs w:val="0"/>
+          <w:color w:val="273239"/>
+          <w:spacing w:val="2"/>
+          <w:bdr w:val="none" w:sz="0" w:space="0" w:color="auto" w:frame="1"/>
+          <w:shd w:val="clear" w:color="auto" w:fill="FFFFFF"/>
+        </w:rPr>
+        <w:t>)</w:t>
+      </w:r>
+    </w:p>
+    <w:p>
+      <w:pPr>
+        <w:pStyle w:val="ListParagraph"/>
+        <w:numPr>
+          <w:ilvl w:val="0"/>
+          <w:numId w:val="4"/>
+        </w:numPr>
+        <w:rPr>
+          <w:b/>
+          <w:bCs/>
+          <w:sz w:val="28"/>
+          <w:szCs w:val="28"/>
+        </w:rPr>
+      </w:pPr>
+      <w:proofErr w:type="spellStart"/>
+      <w:r>
+        <w:rPr>
+          <w:b/>
+          <w:bCs/>
+          <w:sz w:val="28"/>
+          <w:szCs w:val="28"/>
+        </w:rPr>
+        <w:t>findOneAndUpdate</w:t>
+      </w:r>
+      <w:proofErr w:type="spellEnd"/>
+      <w:r>
+        <w:rPr>
+          <w:b/>
+          <w:bCs/>
+          <w:sz w:val="28"/>
+          <w:szCs w:val="28"/>
+        </w:rPr>
+        <w:t xml:space="preserve">({"_id" : </w:t>
+      </w:r>
+      <w:proofErr w:type="spellStart"/>
+      <w:r>
+        <w:rPr>
+          <w:b/>
+          <w:bCs/>
+          <w:sz w:val="28"/>
+          <w:szCs w:val="28"/>
+        </w:rPr>
+        <w:t>bookId</w:t>
+      </w:r>
+      <w:proofErr w:type="spellEnd"/>
+      <w:r>
+        <w:rPr>
+          <w:b/>
+          <w:bCs/>
+          <w:sz w:val="28"/>
+          <w:szCs w:val="28"/>
+        </w:rPr>
+        <w:t>},</w:t>
+      </w:r>
+    </w:p>
+    <w:p>
+      <w:pPr>
+        <w:pStyle w:val="ListParagraph"/>
+        <w:numPr>
+          <w:ilvl w:val="0"/>
+          <w:numId w:val="4"/>
+        </w:numPr>
+        <w:rPr>
+          <w:b/>
+          <w:bCs/>
+          <w:sz w:val="28"/>
+          <w:szCs w:val="28"/>
+        </w:rPr>
+      </w:pPr>
+      <w:r>
+        <w:rPr>
+          <w:b/>
+          <w:bCs/>
+          <w:sz w:val="28"/>
+          <w:szCs w:val="28"/>
+        </w:rPr>
+        <w:tab/>
+        <w:t>{</w:t>
+      </w:r>
+    </w:p>
+    <w:p>
+      <w:pPr>
+        <w:pStyle w:val="ListParagraph"/>
+        <w:numPr>
+          <w:ilvl w:val="0"/>
+          <w:numId w:val="4"/>
+        </w:numPr>
+        <w:rPr>
+          <w:b/>
+          <w:bCs/>
+          <w:sz w:val="28"/>
+          <w:szCs w:val="28"/>
+        </w:rPr>
+      </w:pPr>
+      <w:r>
+        <w:rPr>
+          <w:b/>
+          <w:bCs/>
+          <w:sz w:val="28"/>
+          <w:szCs w:val="28"/>
+        </w:rPr>
+        <w:tab/>
+      </w:r>
+      <w:r>
+        <w:rPr>
+          <w:b/>
+          <w:bCs/>
+          <w:sz w:val="28"/>
+          <w:szCs w:val="28"/>
+        </w:rPr>
+        <w:tab/>
+        <w:t xml:space="preserve">"$set" : </w:t>
+      </w:r>
+    </w:p>
+    <w:p>
+      <w:pPr>
+        <w:pStyle w:val="ListParagraph"/>
+        <w:numPr>
+          <w:ilvl w:val="0"/>
+          <w:numId w:val="4"/>
+        </w:numPr>
+        <w:rPr>
+          <w:b/>
+          <w:bCs/>
+          <w:sz w:val="28"/>
+          <w:szCs w:val="28"/>
+        </w:rPr>
+      </w:pPr>
+      <w:r>
+        <w:rPr>
+          <w:b/>
+          <w:bCs/>
+          <w:sz w:val="28"/>
+          <w:szCs w:val="28"/>
+        </w:rPr>
+        <w:tab/>
+      </w:r>
+      <w:r>
+        <w:rPr>
+          <w:b/>
+          <w:bCs/>
+          <w:sz w:val="28"/>
+          <w:szCs w:val="28"/>
+        </w:rPr>
+        <w:tab/>
+        <w:t>{</w:t>
+      </w:r>
+    </w:p>
+    <w:p>
+      <w:pPr>
+        <w:pStyle w:val="ListParagraph"/>
+        <w:numPr>
+          <w:ilvl w:val="0"/>
+          <w:numId w:val="4"/>
+        </w:numPr>
+        <w:rPr>
+          <w:b/>
+          <w:bCs/>
+          <w:sz w:val="28"/>
+          <w:szCs w:val="28"/>
+        </w:rPr>
+      </w:pPr>
+      <w:r>
+        <w:rPr>
+          <w:b/>
+          <w:bCs/>
+          <w:sz w:val="28"/>
+          <w:szCs w:val="28"/>
+        </w:rPr>
+        <w:tab/>
+      </w:r>
+      <w:r>
+        <w:rPr>
+          <w:b/>
+          <w:bCs/>
+          <w:sz w:val="28"/>
+          <w:szCs w:val="28"/>
+        </w:rPr>
+        <w:tab/>
+      </w:r>
+      <w:r>
+        <w:rPr>
+          <w:b/>
+          <w:bCs/>
+          <w:sz w:val="28"/>
+          <w:szCs w:val="28"/>
+        </w:rPr>
+        <w:tab/>
+        <w:t>"name" : name,</w:t>
+      </w:r>
+    </w:p>
+    <w:p>
+      <w:pPr>
+        <w:pStyle w:val="ListParagraph"/>
+        <w:numPr>
+          <w:ilvl w:val="0"/>
+          <w:numId w:val="4"/>
+        </w:numPr>
+        <w:rPr>
+          <w:b/>
+          <w:bCs/>
+          <w:sz w:val="28"/>
+          <w:szCs w:val="28"/>
+        </w:rPr>
+      </w:pPr>
+      <w:r>
+        <w:rPr>
+          <w:b/>
+          <w:bCs/>
+          <w:sz w:val="28"/>
+          <w:szCs w:val="28"/>
+        </w:rPr>
+        <w:tab/>
+      </w:r>
+      <w:r>
+        <w:rPr>
+          <w:b/>
+          <w:bCs/>
+          <w:sz w:val="28"/>
+          <w:szCs w:val="28"/>
+        </w:rPr>
+        <w:tab/>
+      </w:r>
+      <w:r>
+        <w:rPr>
+          <w:b/>
+          <w:bCs/>
+          <w:sz w:val="28"/>
+          <w:szCs w:val="28"/>
+        </w:rPr>
+        <w:tab/>
+        <w:t>"email" : email</w:t>
+      </w:r>
+    </w:p>
+    <w:p>
+      <w:pPr>
+        <w:pStyle w:val="ListParagraph"/>
+        <w:numPr>
+          <w:ilvl w:val="0"/>
+          <w:numId w:val="4"/>
+        </w:numPr>
+        <w:rPr>
+          <w:b/>
+          <w:bCs/>
+          <w:sz w:val="28"/>
+          <w:szCs w:val="28"/>
+        </w:rPr>
+      </w:pPr>
+      <w:r>
+        <w:rPr>
+          <w:b/>
+          <w:bCs/>
+          <w:sz w:val="28"/>
+          <w:szCs w:val="28"/>
+        </w:rPr>
+        <w:tab/>
+      </w:r>
+      <w:r>
+        <w:rPr>
+          <w:b/>
+          <w:bCs/>
+          <w:sz w:val="28"/>
+          <w:szCs w:val="28"/>
+        </w:rPr>
+        <w:tab/>
+        <w:t>}</w:t>
+      </w:r>
+    </w:p>
+    <w:p>
+      <w:pPr>
+        <w:pStyle w:val="ListParagraph"/>
+        <w:numPr>
+          <w:ilvl w:val="0"/>
+          <w:numId w:val="4"/>
+        </w:numPr>
+        <w:rPr>
+          <w:b/>
+          <w:bCs/>
+          <w:sz w:val="28"/>
+          <w:szCs w:val="28"/>
+        </w:rPr>
+      </w:pPr>
+      <w:r>
+        <w:rPr>
+          <w:b/>
+          <w:bCs/>
+          <w:sz w:val="28"/>
+          <w:szCs w:val="28"/>
+        </w:rPr>
+        <w:tab/>
+        <w:t>}</w:t>
+      </w:r>
+    </w:p>
+    <w:p>
+      <w:pPr>
+        <w:pStyle w:val="ListParagraph"/>
+        <w:numPr>
+          <w:ilvl w:val="0"/>
+          <w:numId w:val="4"/>
+        </w:numPr>
+        <w:rPr>
+          <w:b/>
+          <w:bCs/>
+          <w:sz w:val="28"/>
+          <w:szCs w:val="28"/>
+        </w:rPr>
+      </w:pPr>
+      <w:r>
+        <w:rPr>
+          <w:b/>
+          <w:bCs/>
+          <w:sz w:val="28"/>
+          <w:szCs w:val="28"/>
+        </w:rPr>
+        <w:t>)</w:t>
+      </w:r>
+    </w:p>
+    <w:p>
+      <w:pPr>
         <w:rPr>
           <w:rStyle w:val="Strong"/>
           <w:rFonts w:ascii="Arial" w:hAnsi="Arial" w:cs="Arial"/>
@@ -371,643 +1113,506 @@
           <w:bdr w:val="none" w:sz="0" w:space="0" w:color="auto" w:frame="1"/>
           <w:shd w:val="clear" w:color="auto" w:fill="FFFFFF"/>
         </w:rPr>
-        <w:t xml:space="preserve">Delete : </w:t>
-      </w:r>
-    </w:p>
-    <w:p>
-      <w:pPr>
-        <w:pStyle w:val="ListParagraph"/>
-        <w:numPr>
-          <w:ilvl w:val="0"/>
-          <w:numId w:val="3"/>
-        </w:numPr>
-        <w:rPr>
-          <w:rStyle w:val="Strong"/>
-          <w:rFonts w:ascii="Arial" w:hAnsi="Arial" w:cs="Arial"/>
-          <w:b w:val="0"/>
-          <w:bCs w:val="0"/>
-          <w:color w:val="273239"/>
-          <w:spacing w:val="2"/>
-          <w:sz w:val="24"/>
-          <w:szCs w:val="24"/>
-          <w:bdr w:val="none" w:sz="0" w:space="0" w:color="auto" w:frame="1"/>
-          <w:shd w:val="clear" w:color="auto" w:fill="FFFFFF"/>
-        </w:rPr>
-      </w:pPr>
-      <w:r>
-        <w:rPr>
-          <w:rStyle w:val="Strong"/>
-          <w:rFonts w:ascii="Arial" w:hAnsi="Arial" w:cs="Arial"/>
-          <w:b w:val="0"/>
-          <w:bCs w:val="0"/>
-          <w:color w:val="273239"/>
-          <w:spacing w:val="2"/>
-          <w:bdr w:val="none" w:sz="0" w:space="0" w:color="auto" w:frame="1"/>
-          <w:shd w:val="clear" w:color="auto" w:fill="FFFFFF"/>
-        </w:rPr>
-        <w:t>ModelName.remove(</w:t>
-      </w:r>
-      <w:r>
-        <w:rPr>
-          <w:rStyle w:val="Strong"/>
-          <w:rFonts w:ascii="Arial" w:hAnsi="Arial" w:cs="Arial"/>
-          <w:b w:val="0"/>
-          <w:bCs w:val="0"/>
-          <w:color w:val="273239"/>
-          <w:spacing w:val="2"/>
-          <w:bdr w:val="none" w:sz="0" w:space="0" w:color="auto" w:frame="1"/>
-          <w:shd w:val="clear" w:color="auto" w:fill="FFFFFF"/>
-        </w:rPr>
-        <w:t>{columnName : value}</w:t>
-      </w:r>
-      <w:r>
-        <w:rPr>
-          <w:rStyle w:val="Strong"/>
-          <w:rFonts w:ascii="Arial" w:hAnsi="Arial" w:cs="Arial"/>
-          <w:b w:val="0"/>
-          <w:bCs w:val="0"/>
-          <w:color w:val="273239"/>
-          <w:spacing w:val="2"/>
-          <w:bdr w:val="none" w:sz="0" w:space="0" w:color="auto" w:frame="1"/>
-          <w:shd w:val="clear" w:color="auto" w:fill="FFFFFF"/>
-        </w:rPr>
+      </w:pPr>
+    </w:p>
+    <w:p>
+      <w:pPr>
+        <w:rPr>
+          <w:b/>
+          <w:bCs/>
+          <w:sz w:val="28"/>
+          <w:szCs w:val="28"/>
+        </w:rPr>
+      </w:pPr>
+    </w:p>
+    <w:p>
+      <w:r>
+        <w:rPr>
+          <w:b/>
+          <w:bCs/>
+          <w:sz w:val="28"/>
+          <w:szCs w:val="28"/>
+        </w:rPr>
+        <w:t>F</w:t>
+      </w:r>
+      <w:r>
+        <w:rPr>
+          <w:b/>
+          <w:bCs/>
+          <w:sz w:val="28"/>
+          <w:szCs w:val="28"/>
+        </w:rPr>
+        <w:t>ind By Id</w:t>
+      </w:r>
+      <w:r>
+        <w:rPr>
+          <w:b/>
+          <w:bCs/>
+          <w:sz w:val="28"/>
+          <w:szCs w:val="28"/>
+        </w:rPr>
+        <w:t>:</w:t>
+      </w:r>
+      <w:r>
+        <w:rPr>
+          <w:b/>
+          <w:bCs/>
+          <w:sz w:val="28"/>
+          <w:szCs w:val="28"/>
+        </w:rPr>
+        <w:t xml:space="preserve"> </w:t>
+      </w:r>
+      <w:proofErr w:type="spellStart"/>
+      <w:r>
+        <w:t>ModelName.findByID</w:t>
+      </w:r>
+      <w:proofErr w:type="spellEnd"/>
+      <w:r>
+        <w:t>(id)</w:t>
+      </w:r>
+    </w:p>
+    <w:p>
+      <w:r>
+        <w:rPr>
+          <w:b/>
+          <w:bCs/>
+          <w:sz w:val="28"/>
+          <w:szCs w:val="28"/>
+        </w:rPr>
+        <w:t>Find By Id</w:t>
+      </w:r>
+      <w:r>
+        <w:rPr>
+          <w:b/>
+          <w:bCs/>
+          <w:sz w:val="28"/>
+          <w:szCs w:val="28"/>
+        </w:rPr>
+        <w:t xml:space="preserve"> and Update</w:t>
+      </w:r>
+      <w:r>
+        <w:rPr>
+          <w:b/>
+          <w:bCs/>
+          <w:sz w:val="28"/>
+          <w:szCs w:val="28"/>
+        </w:rPr>
+        <w:t>:</w:t>
+      </w:r>
+      <w:r>
+        <w:rPr>
+          <w:b/>
+          <w:bCs/>
+          <w:sz w:val="28"/>
+          <w:szCs w:val="28"/>
+        </w:rPr>
+        <w:t xml:space="preserve"> </w:t>
+      </w:r>
+      <w:proofErr w:type="spellStart"/>
+      <w:r>
+        <w:t>ModelName.findByID</w:t>
+      </w:r>
+      <w:r>
+        <w:t>AndUpdate</w:t>
+      </w:r>
+      <w:proofErr w:type="spellEnd"/>
+      <w:r>
+        <w:t>(id</w:t>
+      </w:r>
+      <w:r>
+        <w:t>, {</w:t>
+      </w:r>
+      <w:proofErr w:type="spellStart"/>
+      <w:r>
+        <w:t>columnName</w:t>
+      </w:r>
+      <w:proofErr w:type="spellEnd"/>
+      <w:r>
+        <w:t xml:space="preserve"> : “value”}</w:t>
+      </w:r>
+      <w:r>
         <w:t>)</w:t>
       </w:r>
-      <w:r>
-        <w:rPr>
-          <w:rStyle w:val="Strong"/>
-          <w:rFonts w:ascii="Arial" w:hAnsi="Arial" w:cs="Arial"/>
-          <w:b w:val="0"/>
-          <w:bCs w:val="0"/>
-          <w:color w:val="273239"/>
-          <w:spacing w:val="2"/>
-          <w:bdr w:val="none" w:sz="0" w:space="0" w:color="auto" w:frame="1"/>
-          <w:shd w:val="clear" w:color="auto" w:fill="FFFFFF"/>
-        </w:rPr>
+    </w:p>
+    <w:p>
+      <w:r>
+        <w:rPr>
+          <w:b/>
+          <w:bCs/>
+          <w:sz w:val="28"/>
+          <w:szCs w:val="28"/>
+        </w:rPr>
+        <w:lastRenderedPageBreak/>
+        <w:t>Find</w:t>
+      </w:r>
+      <w:r>
+        <w:rPr>
+          <w:b/>
+          <w:bCs/>
+          <w:sz w:val="28"/>
+          <w:szCs w:val="28"/>
+        </w:rPr>
+        <w:t>:</w:t>
+      </w:r>
+      <w:r>
+        <w:rPr>
+          <w:b/>
+          <w:bCs/>
+          <w:sz w:val="28"/>
+          <w:szCs w:val="28"/>
+        </w:rPr>
+        <w:t xml:space="preserve"> </w:t>
+      </w:r>
+      <w:r>
+        <w:rPr>
+          <w:b/>
+          <w:bCs/>
+          <w:sz w:val="28"/>
+          <w:szCs w:val="28"/>
+        </w:rPr>
+        <w:t xml:space="preserve">1. </w:t>
+      </w:r>
+      <w:proofErr w:type="spellStart"/>
+      <w:r>
+        <w:t>ModelName.find</w:t>
+      </w:r>
+      <w:proofErr w:type="spellEnd"/>
+      <w:r>
+        <w:t>(</w:t>
+      </w:r>
+      <w:r>
+        <w:t>{</w:t>
+      </w:r>
+      <w:proofErr w:type="spellStart"/>
+      <w:r>
+        <w:t>columnName</w:t>
+      </w:r>
+      <w:proofErr w:type="spellEnd"/>
+      <w:r>
+        <w:t xml:space="preserve"> : </w:t>
+      </w:r>
+      <w:r>
+        <w:t>value</w:t>
+      </w:r>
+      <w:r>
+        <w:t>}</w:t>
+      </w:r>
+      <w:r>
+        <w:t>)</w:t>
+      </w:r>
+      <w:r>
+        <w:t>.sort({</w:t>
+      </w:r>
+      <w:proofErr w:type="spellStart"/>
+      <w:r>
+        <w:t>columnName</w:t>
+      </w:r>
+      <w:proofErr w:type="spellEnd"/>
+      <w:r>
+        <w:t xml:space="preserve"> : 1})  [1 for </w:t>
+      </w:r>
+      <w:proofErr w:type="spellStart"/>
+      <w:r>
+        <w:t>asc</w:t>
+      </w:r>
+      <w:proofErr w:type="spellEnd"/>
+      <w:r>
+        <w:t xml:space="preserve">, -1 for </w:t>
+      </w:r>
+      <w:proofErr w:type="spellStart"/>
+      <w:r>
+        <w:t>desc</w:t>
+      </w:r>
+      <w:proofErr w:type="spellEnd"/>
+      <w:r>
+        <w:t>]</w:t>
+      </w:r>
+    </w:p>
+    <w:p>
+      <w:r>
+        <w:t xml:space="preserve">2. </w:t>
+      </w:r>
+      <w:proofErr w:type="spellStart"/>
+      <w:r>
+        <w:t>ModelName.find</w:t>
+      </w:r>
+      <w:proofErr w:type="spellEnd"/>
+      <w:r>
+        <w:t>(ID)</w:t>
+      </w:r>
+      <w:r>
+        <w:t xml:space="preserve"> </w:t>
+      </w:r>
+      <w:r>
+        <w:rPr>
+          <w:b/>
+          <w:bCs/>
+        </w:rPr>
+        <w:t>(for all)</w:t>
+      </w:r>
+    </w:p>
+    <w:p>
+      <w:r>
+        <w:rPr>
+          <w:b/>
+          <w:bCs/>
+          <w:sz w:val="28"/>
+          <w:szCs w:val="28"/>
+        </w:rPr>
+        <w:t xml:space="preserve">Find </w:t>
+      </w:r>
+      <w:r>
+        <w:rPr>
+          <w:b/>
+          <w:bCs/>
+          <w:sz w:val="28"/>
+          <w:szCs w:val="28"/>
+        </w:rPr>
+        <w:t>One for specific column</w:t>
+      </w:r>
+      <w:r>
+        <w:rPr>
+          <w:b/>
+          <w:bCs/>
+          <w:sz w:val="28"/>
+          <w:szCs w:val="28"/>
+        </w:rPr>
+        <w:t>:</w:t>
+      </w:r>
+      <w:r>
+        <w:rPr>
+          <w:b/>
+          <w:bCs/>
+          <w:sz w:val="28"/>
+          <w:szCs w:val="28"/>
+        </w:rPr>
+        <w:t xml:space="preserve"> </w:t>
+      </w:r>
+      <w:proofErr w:type="spellStart"/>
+      <w:r>
+        <w:t>ModelName.findBy</w:t>
+      </w:r>
+      <w:r>
+        <w:t>One</w:t>
+      </w:r>
+      <w:proofErr w:type="spellEnd"/>
+      <w:r>
+        <w:t>({columnName</w:t>
+      </w:r>
+      <w:r>
+        <w:t>1</w:t>
+      </w:r>
+      <w:r>
+        <w:t xml:space="preserve"> : </w:t>
+      </w:r>
+      <w:r>
+        <w:t>value, columnName2: value2</w:t>
+      </w:r>
+      <w:r>
+        <w:t>})</w:t>
+      </w:r>
+    </w:p>
+    <w:p>
+      <w:r>
+        <w:rPr>
+          <w:b/>
+          <w:bCs/>
+          <w:sz w:val="28"/>
+          <w:szCs w:val="28"/>
+        </w:rPr>
+        <w:t>Sort</w:t>
+      </w:r>
+      <w:r>
+        <w:rPr>
+          <w:b/>
+          <w:bCs/>
+          <w:sz w:val="28"/>
+          <w:szCs w:val="28"/>
+        </w:rPr>
+        <w:t>:</w:t>
+      </w:r>
+      <w:r>
+        <w:rPr>
+          <w:b/>
+          <w:bCs/>
+          <w:sz w:val="28"/>
+          <w:szCs w:val="28"/>
+        </w:rPr>
+        <w:t xml:space="preserve"> </w:t>
+      </w:r>
+      <w:proofErr w:type="spellStart"/>
+      <w:r>
+        <w:t>ModelName.find</w:t>
+      </w:r>
+      <w:proofErr w:type="spellEnd"/>
+      <w:r>
+        <w:t>(</w:t>
+      </w:r>
+      <w:r>
+        <w:t>{}</w:t>
+      </w:r>
+      <w:r>
+        <w:t>).sort({</w:t>
+      </w:r>
+      <w:proofErr w:type="spellStart"/>
+      <w:r>
+        <w:t>columnaName</w:t>
+      </w:r>
+      <w:proofErr w:type="spellEnd"/>
+      <w:r>
+        <w:t xml:space="preserve"> : 1})</w:t>
+      </w:r>
+      <w:r>
+        <w:t>.limit(1)</w:t>
+      </w:r>
+      <w:r>
         <w:t>;</w:t>
       </w:r>
     </w:p>
     <w:p>
-      <w:pPr>
-        <w:pStyle w:val="ListParagraph"/>
-        <w:numPr>
-          <w:ilvl w:val="0"/>
-          <w:numId w:val="3"/>
-        </w:numPr>
-        <w:rPr>
-          <w:rStyle w:val="Strong"/>
-          <w:rFonts w:ascii="Arial" w:hAnsi="Arial" w:cs="Arial"/>
-          <w:b w:val="0"/>
-          <w:bCs w:val="0"/>
-          <w:color w:val="273239"/>
-          <w:spacing w:val="2"/>
-          <w:sz w:val="24"/>
-          <w:szCs w:val="24"/>
-          <w:bdr w:val="none" w:sz="0" w:space="0" w:color="auto" w:frame="1"/>
-          <w:shd w:val="clear" w:color="auto" w:fill="FFFFFF"/>
-        </w:rPr>
-      </w:pPr>
-      <w:r>
-        <w:rPr>
-          <w:rStyle w:val="Strong"/>
-          <w:rFonts w:ascii="Arial" w:hAnsi="Arial" w:cs="Arial"/>
-          <w:b w:val="0"/>
-          <w:bCs w:val="0"/>
-          <w:color w:val="273239"/>
-          <w:spacing w:val="2"/>
-          <w:bdr w:val="none" w:sz="0" w:space="0" w:color="auto" w:frame="1"/>
-          <w:shd w:val="clear" w:color="auto" w:fill="FFFFFF"/>
-        </w:rPr>
-        <w:t>FindByIdAndDelete(</w:t>
-      </w:r>
-      <w:r>
-        <w:rPr>
-          <w:rStyle w:val="Strong"/>
-          <w:rFonts w:ascii="Arial" w:hAnsi="Arial" w:cs="Arial"/>
-          <w:b w:val="0"/>
-          <w:bCs w:val="0"/>
-          <w:color w:val="273239"/>
-          <w:spacing w:val="2"/>
-          <w:bdr w:val="none" w:sz="0" w:space="0" w:color="auto" w:frame="1"/>
-          <w:shd w:val="clear" w:color="auto" w:fill="FFFFFF"/>
-        </w:rPr>
-        <w:t>id</w:t>
-      </w:r>
-      <w:r>
-        <w:rPr>
-          <w:rStyle w:val="Strong"/>
-          <w:rFonts w:ascii="Arial" w:hAnsi="Arial" w:cs="Arial"/>
-          <w:b w:val="0"/>
-          <w:bCs w:val="0"/>
-          <w:color w:val="273239"/>
-          <w:spacing w:val="2"/>
-          <w:bdr w:val="none" w:sz="0" w:space="0" w:color="auto" w:frame="1"/>
-          <w:shd w:val="clear" w:color="auto" w:fill="FFFFFF"/>
-        </w:rPr>
+      <w:r>
+        <w:rPr>
+          <w:b/>
+          <w:bCs/>
+          <w:sz w:val="28"/>
+          <w:szCs w:val="28"/>
+        </w:rPr>
+        <w:t>Or Query</w:t>
+      </w:r>
+      <w:r>
+        <w:rPr>
+          <w:b/>
+          <w:bCs/>
+          <w:sz w:val="28"/>
+          <w:szCs w:val="28"/>
+        </w:rPr>
+        <w:t>:</w:t>
+      </w:r>
+      <w:r>
+        <w:rPr>
+          <w:b/>
+          <w:bCs/>
+          <w:sz w:val="28"/>
+          <w:szCs w:val="28"/>
+        </w:rPr>
+        <w:t xml:space="preserve"> </w:t>
+      </w:r>
+      <w:proofErr w:type="spellStart"/>
+      <w:r>
+        <w:t>ModelName.findByID</w:t>
+      </w:r>
+      <w:proofErr w:type="spellEnd"/>
+      <w:r>
+        <w:t>(</w:t>
+      </w:r>
+      <w:r>
+        <w:t>{</w:t>
+      </w:r>
+    </w:p>
+    <w:p>
+      <w:r>
+        <w:t>$or : [</w:t>
+      </w:r>
+    </w:p>
+    <w:p>
+      <w:r>
+        <w:t>{title: {$</w:t>
+      </w:r>
+      <w:proofErr w:type="spellStart"/>
+      <w:r>
+        <w:t>eq</w:t>
+      </w:r>
+      <w:proofErr w:type="spellEnd"/>
+      <w:r>
+        <w:t xml:space="preserve"> : keyword}},</w:t>
+      </w:r>
+    </w:p>
+    <w:p>
+      <w:r>
+        <w:t>{</w:t>
+      </w:r>
+      <w:r>
+        <w:t>author</w:t>
+      </w:r>
+      <w:r>
+        <w:t>: {$</w:t>
+      </w:r>
+      <w:proofErr w:type="spellStart"/>
+      <w:r>
+        <w:t>eq</w:t>
+      </w:r>
+      <w:proofErr w:type="spellEnd"/>
+      <w:r>
+        <w:t xml:space="preserve"> : keyword}},</w:t>
+      </w:r>
+    </w:p>
+    <w:p>
+      <w:r>
+        <w:t>],</w:t>
+      </w:r>
+    </w:p>
+    <w:p>
+      <w:r>
+        <w:t>}</w:t>
+      </w:r>
+      <w:r>
         <w:t>)</w:t>
       </w:r>
-    </w:p>
-    <w:p>
-      <w:pPr>
-        <w:rPr>
-          <w:b/>
-          <w:bCs/>
-          <w:sz w:val="28"/>
-          <w:szCs w:val="28"/>
-        </w:rPr>
-      </w:pPr>
-      <w:r>
-        <w:rPr>
-          <w:b/>
-          <w:bCs/>
-          <w:sz w:val="28"/>
-          <w:szCs w:val="28"/>
-        </w:rPr>
-        <w:t>Update:</w:t>
-      </w:r>
-    </w:p>
-    <w:p>
-      <w:pPr>
-        <w:pStyle w:val="ListParagraph"/>
-        <w:numPr>
-          <w:ilvl w:val="0"/>
-          <w:numId w:val="4"/>
-        </w:numPr>
-        <w:rPr>
-          <w:b/>
-          <w:bCs/>
-          <w:sz w:val="28"/>
-          <w:szCs w:val="28"/>
-        </w:rPr>
-      </w:pPr>
-      <w:r>
-        <w:rPr>
-          <w:rStyle w:val="Strong"/>
-          <w:rFonts w:ascii="Arial" w:hAnsi="Arial" w:cs="Arial"/>
-          <w:b w:val="0"/>
-          <w:bCs w:val="0"/>
-          <w:color w:val="273239"/>
-          <w:spacing w:val="2"/>
-          <w:bdr w:val="none" w:sz="0" w:space="0" w:color="auto" w:frame="1"/>
-          <w:shd w:val="clear" w:color="auto" w:fill="FFFFFF"/>
-        </w:rPr>
-        <w:t>FindByIdAnd</w:t>
-      </w:r>
-      <w:r>
-        <w:rPr>
-          <w:rStyle w:val="Strong"/>
-          <w:rFonts w:ascii="Arial" w:hAnsi="Arial" w:cs="Arial"/>
-          <w:b w:val="0"/>
-          <w:bCs w:val="0"/>
-          <w:color w:val="273239"/>
-          <w:spacing w:val="2"/>
-          <w:bdr w:val="none" w:sz="0" w:space="0" w:color="auto" w:frame="1"/>
-          <w:shd w:val="clear" w:color="auto" w:fill="FFFFFF"/>
-        </w:rPr>
-        <w:t>Update(id</w:t>
-      </w:r>
-      <w:r>
-        <w:rPr>
-          <w:rStyle w:val="Strong"/>
-          <w:rFonts w:ascii="Arial" w:hAnsi="Arial" w:cs="Arial"/>
-          <w:b w:val="0"/>
-          <w:bCs w:val="0"/>
-          <w:color w:val="273239"/>
-          <w:spacing w:val="2"/>
-          <w:bdr w:val="none" w:sz="0" w:space="0" w:color="auto" w:frame="1"/>
-          <w:shd w:val="clear" w:color="auto" w:fill="FFFFFF"/>
-        </w:rPr>
-        <w:t>, {columnName:value}</w:t>
-      </w:r>
-      <w:r>
-        <w:rPr>
-          <w:rStyle w:val="Strong"/>
-          <w:rFonts w:ascii="Arial" w:hAnsi="Arial" w:cs="Arial"/>
-          <w:b w:val="0"/>
-          <w:bCs w:val="0"/>
-          <w:color w:val="273239"/>
-          <w:spacing w:val="2"/>
-          <w:bdr w:val="none" w:sz="0" w:space="0" w:color="auto" w:frame="1"/>
-          <w:shd w:val="clear" w:color="auto" w:fill="FFFFFF"/>
-        </w:rPr>
-        <w:t>)</w:t>
-      </w:r>
-    </w:p>
-    <w:p>
-      <w:pPr>
-        <w:rPr>
-          <w:rStyle w:val="Strong"/>
-          <w:rFonts w:ascii="Arial" w:hAnsi="Arial" w:cs="Arial"/>
-          <w:color w:val="273239"/>
-          <w:spacing w:val="2"/>
-          <w:sz w:val="26"/>
-          <w:szCs w:val="26"/>
-          <w:bdr w:val="none" w:sz="0" w:space="0" w:color="auto" w:frame="1"/>
-          <w:shd w:val="clear" w:color="auto" w:fill="FFFFFF"/>
-        </w:rPr>
-      </w:pPr>
-    </w:p>
-    <w:p>
-      <w:pPr>
-        <w:rPr>
-          <w:b/>
-          <w:bCs/>
-          <w:sz w:val="28"/>
-          <w:szCs w:val="28"/>
-        </w:rPr>
-      </w:pPr>
-    </w:p>
-    <w:p>
-      <w:r>
-        <w:rPr>
-          <w:b/>
-          <w:bCs/>
-          <w:sz w:val="28"/>
-          <w:szCs w:val="28"/>
-        </w:rPr>
-        <w:t>F</w:t>
-      </w:r>
-      <w:r>
-        <w:rPr>
-          <w:b/>
-          <w:bCs/>
-          <w:sz w:val="28"/>
-          <w:szCs w:val="28"/>
-        </w:rPr>
-        <w:t>ind By Id</w:t>
-      </w:r>
-      <w:r>
-        <w:rPr>
-          <w:b/>
-          <w:bCs/>
-          <w:sz w:val="28"/>
-          <w:szCs w:val="28"/>
-        </w:rPr>
-        <w:t>:</w:t>
-      </w:r>
-      <w:r>
-        <w:rPr>
-          <w:b/>
-          <w:bCs/>
-          <w:sz w:val="28"/>
-          <w:szCs w:val="28"/>
-        </w:rPr>
-        <w:t xml:space="preserve"> </w:t>
-      </w:r>
-      <w:r>
-        <w:t>ModelName.findByID(id)</w:t>
-      </w:r>
-    </w:p>
-    <w:p>
-      <w:r>
-        <w:rPr>
-          <w:b/>
-          <w:bCs/>
-          <w:sz w:val="28"/>
-          <w:szCs w:val="28"/>
-        </w:rPr>
-        <w:t>Find By Id</w:t>
-      </w:r>
-      <w:r>
-        <w:rPr>
-          <w:b/>
-          <w:bCs/>
-          <w:sz w:val="28"/>
-          <w:szCs w:val="28"/>
-        </w:rPr>
-        <w:t xml:space="preserve"> and Update</w:t>
-      </w:r>
-      <w:r>
-        <w:rPr>
-          <w:b/>
-          <w:bCs/>
-          <w:sz w:val="28"/>
-          <w:szCs w:val="28"/>
-        </w:rPr>
-        <w:t>:</w:t>
-      </w:r>
-      <w:r>
-        <w:rPr>
-          <w:b/>
-          <w:bCs/>
-          <w:sz w:val="28"/>
-          <w:szCs w:val="28"/>
-        </w:rPr>
-        <w:t xml:space="preserve"> </w:t>
-      </w:r>
-      <w:r>
-        <w:t>ModelName.findByID</w:t>
-      </w:r>
-      <w:r>
-        <w:t>AndUpdate</w:t>
-      </w:r>
-      <w:r>
-        <w:t>(id</w:t>
-      </w:r>
-      <w:r>
-        <w:t>, {columnName : “value”}</w:t>
-      </w:r>
-      <w:r>
-        <w:t>)</w:t>
-      </w:r>
-    </w:p>
-    <w:p>
-      <w:r>
-        <w:rPr>
-          <w:b/>
-          <w:bCs/>
-          <w:sz w:val="28"/>
-          <w:szCs w:val="28"/>
-        </w:rPr>
-        <w:t>Find</w:t>
-      </w:r>
-      <w:r>
-        <w:rPr>
-          <w:b/>
-          <w:bCs/>
-          <w:sz w:val="28"/>
-          <w:szCs w:val="28"/>
-        </w:rPr>
-        <w:t>:</w:t>
-      </w:r>
-      <w:r>
-        <w:rPr>
-          <w:b/>
-          <w:bCs/>
-          <w:sz w:val="28"/>
-          <w:szCs w:val="28"/>
-        </w:rPr>
-        <w:t xml:space="preserve"> </w:t>
-      </w:r>
-      <w:r>
-        <w:rPr>
-          <w:b/>
-          <w:bCs/>
-          <w:sz w:val="28"/>
-          <w:szCs w:val="28"/>
-        </w:rPr>
-        <w:t xml:space="preserve">1. </w:t>
-      </w:r>
-      <w:r>
-        <w:t>ModelName.find(</w:t>
-      </w:r>
-      <w:r>
-        <w:t xml:space="preserve">{columnName : </w:t>
-      </w:r>
-      <w:r>
-        <w:t>value</w:t>
-      </w:r>
-      <w:r>
-        <w:t>}</w:t>
-      </w:r>
-      <w:r>
-        <w:t>)</w:t>
-      </w:r>
-      <w:r>
-        <w:t>.sort({columnName : 1})  [1 for asc, -1 for desc]</w:t>
-      </w:r>
-    </w:p>
-    <w:p>
-      <w:r>
-        <w:t>2. ModelName.find(ID)</w:t>
-      </w:r>
-      <w:r>
-        <w:t xml:space="preserve"> </w:t>
-      </w:r>
-      <w:r>
-        <w:rPr>
-          <w:b/>
-          <w:bCs/>
-        </w:rPr>
-        <w:t>(for all)</w:t>
-      </w:r>
-    </w:p>
-    <w:p>
-      <w:r>
-        <w:rPr>
-          <w:b/>
-          <w:bCs/>
-          <w:sz w:val="28"/>
-          <w:szCs w:val="28"/>
-        </w:rPr>
-        <w:t xml:space="preserve">Find </w:t>
-      </w:r>
-      <w:r>
-        <w:rPr>
-          <w:b/>
-          <w:bCs/>
-          <w:sz w:val="28"/>
-          <w:szCs w:val="28"/>
-        </w:rPr>
-        <w:t>One for specific column</w:t>
-      </w:r>
-      <w:r>
-        <w:rPr>
-          <w:b/>
-          <w:bCs/>
-          <w:sz w:val="28"/>
-          <w:szCs w:val="28"/>
-        </w:rPr>
-        <w:t>:</w:t>
-      </w:r>
-      <w:r>
-        <w:rPr>
-          <w:b/>
-          <w:bCs/>
-          <w:sz w:val="28"/>
-          <w:szCs w:val="28"/>
-        </w:rPr>
-        <w:t xml:space="preserve"> </w:t>
-      </w:r>
-      <w:r>
-        <w:t>ModelName.findBy</w:t>
-      </w:r>
-      <w:r>
-        <w:t>One</w:t>
-      </w:r>
-      <w:r>
+      <w:r>
+        <w:t>;</w:t>
+      </w:r>
+    </w:p>
+    <w:p/>
+    <w:p>
+      <w:pPr>
+        <w:rPr>
+          <w:b/>
+          <w:bCs/>
+          <w:sz w:val="28"/>
+          <w:szCs w:val="28"/>
+        </w:rPr>
+      </w:pPr>
+      <w:r>
+        <w:rPr>
+          <w:b/>
+          <w:bCs/>
+          <w:sz w:val="28"/>
+          <w:szCs w:val="28"/>
+        </w:rPr>
+        <w:t xml:space="preserve">Database Connection in MongoDB: </w:t>
+      </w:r>
+    </w:p>
+    <w:p>
+      <w:pPr>
+        <w:rPr>
+          <w:sz w:val="24"/>
+          <w:szCs w:val="24"/>
+        </w:rPr>
+      </w:pPr>
+      <w:proofErr w:type="spellStart"/>
+      <w:r>
+        <w:rPr>
+          <w:sz w:val="24"/>
+          <w:szCs w:val="24"/>
+        </w:rPr>
+        <w:t>M</w:t>
+      </w:r>
+      <w:r>
+        <w:rPr>
+          <w:sz w:val="24"/>
+          <w:szCs w:val="24"/>
+        </w:rPr>
+        <w:t>ongoose.connect</w:t>
+      </w:r>
+      <w:proofErr w:type="spellEnd"/>
+      <w:r>
+        <w:rPr>
+          <w:sz w:val="24"/>
+          <w:szCs w:val="24"/>
+        </w:rPr>
         <w:t>(</w:t>
       </w:r>
-      <w:r>
-        <w:t>{columnName</w:t>
-      </w:r>
-      <w:r>
-        <w:t>1</w:t>
-      </w:r>
-      <w:r>
-        <w:t xml:space="preserve"> : </w:t>
-      </w:r>
-      <w:r>
-        <w:t>value, columnName2: value2</w:t>
-      </w:r>
-      <w:r>
-        <w:t>}</w:t>
-      </w:r>
-      <w:r>
-        <w:t>)</w:t>
-      </w:r>
-    </w:p>
-    <w:p>
-      <w:r>
-        <w:rPr>
-          <w:b/>
-          <w:bCs/>
-          <w:sz w:val="28"/>
-          <w:szCs w:val="28"/>
-        </w:rPr>
-        <w:t>Sort</w:t>
-      </w:r>
-      <w:r>
-        <w:rPr>
-          <w:b/>
-          <w:bCs/>
-          <w:sz w:val="28"/>
-          <w:szCs w:val="28"/>
-        </w:rPr>
-        <w:t>:</w:t>
-      </w:r>
-      <w:r>
-        <w:rPr>
-          <w:b/>
-          <w:bCs/>
-          <w:sz w:val="28"/>
-          <w:szCs w:val="28"/>
-        </w:rPr>
-        <w:t xml:space="preserve"> </w:t>
-      </w:r>
-      <w:r>
-        <w:t>ModelName</w:t>
-      </w:r>
-      <w:r>
-        <w:t>.find(</w:t>
-      </w:r>
-      <w:r>
-        <w:t>{}</w:t>
-      </w:r>
-      <w:r>
-        <w:t>).sort({columnaName : 1})</w:t>
-      </w:r>
-      <w:r>
-        <w:t>.limit(1)</w:t>
-      </w:r>
-      <w:r>
-        <w:t>;</w:t>
-      </w:r>
-    </w:p>
-    <w:p>
-      <w:r>
-        <w:rPr>
-          <w:b/>
-          <w:bCs/>
-          <w:sz w:val="28"/>
-          <w:szCs w:val="28"/>
-        </w:rPr>
-        <w:t>Or Query</w:t>
-      </w:r>
-      <w:r>
-        <w:rPr>
-          <w:b/>
-          <w:bCs/>
-          <w:sz w:val="28"/>
-          <w:szCs w:val="28"/>
-        </w:rPr>
-        <w:t>:</w:t>
-      </w:r>
-      <w:r>
-        <w:rPr>
-          <w:b/>
-          <w:bCs/>
-          <w:sz w:val="28"/>
-          <w:szCs w:val="28"/>
-        </w:rPr>
-        <w:t xml:space="preserve"> </w:t>
-      </w:r>
-      <w:r>
-        <w:t>ModelName.findByID(</w:t>
-      </w:r>
-      <w:r>
-        <w:t>{</w:t>
-      </w:r>
-    </w:p>
-    <w:p>
-      <w:r>
-        <w:t>$or : [</w:t>
-      </w:r>
-    </w:p>
-    <w:p>
-      <w:r>
-        <w:lastRenderedPageBreak/>
-        <w:t>{title: {$eq : keyword}},</w:t>
-      </w:r>
-    </w:p>
-    <w:p>
-      <w:r>
-        <w:t>{</w:t>
-      </w:r>
-      <w:r>
-        <w:t>author</w:t>
-      </w:r>
-      <w:r>
-        <w:t>: {$eq : keyword}},</w:t>
-      </w:r>
-    </w:p>
-    <w:p>
-      <w:r>
-        <w:t>],</w:t>
-      </w:r>
-    </w:p>
-    <w:p>
-      <w:r>
-        <w:t>}</w:t>
-      </w:r>
-      <w:r>
-        <w:t>)</w:t>
-      </w:r>
-      <w:r>
-        <w:t>;</w:t>
-      </w:r>
-    </w:p>
-    <w:p/>
-    <w:p>
-      <w:pPr>
-        <w:rPr>
-          <w:b/>
-          <w:bCs/>
-          <w:sz w:val="28"/>
-          <w:szCs w:val="28"/>
-        </w:rPr>
-      </w:pPr>
-      <w:r>
-        <w:rPr>
-          <w:b/>
-          <w:bCs/>
-          <w:sz w:val="28"/>
-          <w:szCs w:val="28"/>
-        </w:rPr>
-        <w:t xml:space="preserve">Database Connection in MongoDB: </w:t>
-      </w:r>
-    </w:p>
-    <w:p>
-      <w:pPr>
-        <w:rPr>
-          <w:sz w:val="24"/>
-          <w:szCs w:val="24"/>
-        </w:rPr>
-      </w:pPr>
-      <w:r>
-        <w:rPr>
-          <w:sz w:val="24"/>
-          <w:szCs w:val="24"/>
-        </w:rPr>
-        <w:t>M</w:t>
-      </w:r>
-      <w:r>
-        <w:rPr>
-          <w:sz w:val="24"/>
-          <w:szCs w:val="24"/>
-        </w:rPr>
-        <w:t>ongoose.connect(</w:t>
-      </w:r>
+      <w:proofErr w:type="spellStart"/>
       <w:r>
         <w:rPr>
           <w:sz w:val="24"/>
@@ -1015,6 +1620,7 @@
         </w:rPr>
         <w:t>mongoURL</w:t>
       </w:r>
+      <w:proofErr w:type="spellEnd"/>
       <w:r>
         <w:rPr>
           <w:sz w:val="24"/>
